--- a/Assignment1/report.docx
+++ b/Assignment1/report.docx
@@ -436,7 +436,6 @@
         <w:pStyle w:val="a3"/>
         <w:ind w:leftChars="0" w:right="260"/>
         <w:rPr>
-          <w:rFonts w:hint="eastAsia"/>
           <w:sz w:val="26"/>
           <w:szCs w:val="26"/>
         </w:rPr>
@@ -589,7 +588,6 @@
           <w:szCs w:val="26"/>
         </w:rPr>
       </w:pPr>
-      <w:bookmarkStart w:id="0" w:name="_GoBack"/>
       <w:r>
         <w:rPr>
           <w:noProof/>
@@ -643,7 +641,6 @@
           </wp:inline>
         </w:drawing>
       </w:r>
-      <w:bookmarkEnd w:id="0"/>
     </w:p>
     <w:p>
       <w:pPr>
@@ -651,6 +648,7 @@
         <w:ind w:leftChars="0" w:right="260"/>
         <w:jc w:val="both"/>
         <w:rPr>
+          <w:rFonts w:hint="eastAsia"/>
           <w:sz w:val="26"/>
           <w:szCs w:val="26"/>
         </w:rPr>
@@ -1116,17 +1114,6 @@
         </w:rPr>
         <w:t>時間。</w:t>
       </w:r>
-    </w:p>
-    <w:p>
-      <w:pPr>
-        <w:pStyle w:val="a3"/>
-        <w:ind w:leftChars="0" w:right="260"/>
-        <w:jc w:val="both"/>
-        <w:rPr>
-          <w:sz w:val="26"/>
-          <w:szCs w:val="26"/>
-        </w:rPr>
-      </w:pPr>
     </w:p>
     <w:p>
       <w:pPr>
@@ -1143,18 +1130,109 @@
       </w:pPr>
       <w:r>
         <w:rPr>
+          <w:rFonts w:hint="eastAsia"/>
+          <w:sz w:val="26"/>
+          <w:szCs w:val="26"/>
+        </w:rPr>
+        <w:lastRenderedPageBreak/>
+        <w:t>輸出結果</w:t>
+      </w:r>
+      <w:r>
+        <w:rPr>
+          <w:rFonts w:hint="eastAsia"/>
+          <w:sz w:val="26"/>
+          <w:szCs w:val="26"/>
+        </w:rPr>
+        <w:t>:</w:t>
+      </w:r>
+    </w:p>
+    <w:p>
+      <w:pPr>
+        <w:ind w:right="260"/>
+        <w:rPr>
+          <w:rFonts w:hint="eastAsia"/>
+          <w:sz w:val="26"/>
+          <w:szCs w:val="26"/>
+        </w:rPr>
+      </w:pPr>
+      <w:bookmarkStart w:id="0" w:name="_GoBack"/>
+      <w:bookmarkEnd w:id="0"/>
+      <w:r>
+        <w:rPr>
+          <w:rFonts w:hint="eastAsia"/>
+          <w:sz w:val="26"/>
+          <w:szCs w:val="26"/>
+        </w:rPr>
+        <w:t>(</w:t>
+      </w:r>
+      <w:proofErr w:type="spellStart"/>
+      <w:r>
+        <w:rPr>
+          <w:rFonts w:hint="eastAsia"/>
+          <w:sz w:val="26"/>
+          <w:szCs w:val="26"/>
+        </w:rPr>
+        <w:t>wr</w:t>
+      </w:r>
+      <w:proofErr w:type="spellEnd"/>
+      <w:r>
+        <w:rPr>
+          <w:rFonts w:hint="eastAsia"/>
+          <w:sz w:val="26"/>
+          <w:szCs w:val="26"/>
+        </w:rPr>
+        <w:t xml:space="preserve">, </w:t>
+      </w:r>
+      <w:proofErr w:type="spellStart"/>
+      <w:r>
+        <w:rPr>
+          <w:rFonts w:hint="eastAsia"/>
+          <w:sz w:val="26"/>
+          <w:szCs w:val="26"/>
+        </w:rPr>
+        <w:t>wg</w:t>
+      </w:r>
+      <w:proofErr w:type="spellEnd"/>
+      <w:r>
+        <w:rPr>
+          <w:rFonts w:hint="eastAsia"/>
+          <w:sz w:val="26"/>
+          <w:szCs w:val="26"/>
+        </w:rPr>
+        <w:t xml:space="preserve">, </w:t>
+      </w:r>
+      <w:proofErr w:type="spellStart"/>
+      <w:r>
+        <w:rPr>
+          <w:rFonts w:hint="eastAsia"/>
+          <w:sz w:val="26"/>
+          <w:szCs w:val="26"/>
+        </w:rPr>
+        <w:t>wb</w:t>
+      </w:r>
+      <w:proofErr w:type="spellEnd"/>
+      <w:r>
+        <w:rPr>
+          <w:rFonts w:hint="eastAsia"/>
+          <w:sz w:val="26"/>
+          <w:szCs w:val="26"/>
+        </w:rPr>
+        <w:t>)</w:t>
+      </w:r>
+      <w:r>
+        <w:rPr>
           <w:noProof/>
         </w:rPr>
         <w:drawing>
-          <wp:anchor distT="0" distB="0" distL="114300" distR="114300" simplePos="0" relativeHeight="251659264" behindDoc="0" locked="0" layoutInCell="1" allowOverlap="1" wp14:anchorId="0C8A20C0" wp14:editId="2A1724EB">
+          <wp:anchor distT="0" distB="0" distL="114300" distR="114300" simplePos="0" relativeHeight="251659264" behindDoc="0" locked="0" layoutInCell="1" allowOverlap="1" wp14:anchorId="393B82C3" wp14:editId="3B143EE5">
             <wp:simplePos x="0" y="0"/>
             <wp:positionH relativeFrom="column">
-              <wp:posOffset>-1142837</wp:posOffset>
+              <wp:posOffset>-1142365</wp:posOffset>
             </wp:positionH>
             <wp:positionV relativeFrom="paragraph">
-              <wp:posOffset>407340</wp:posOffset>
+              <wp:posOffset>224155</wp:posOffset>
             </wp:positionV>
-            <wp:extent cx="7517757" cy="5336466"/>
+            <wp:extent cx="7517130" cy="5335905"/>
             <wp:effectExtent l="0" t="0" r="7620" b="0"/>
             <wp:wrapSquare wrapText="bothSides"/>
             <wp:docPr id="1" name="圖片 1"/>
@@ -1183,7 +1261,7 @@
                   <pic:spPr>
                     <a:xfrm>
                       <a:off x="0" y="0"/>
-                      <a:ext cx="7517757" cy="5336466"/>
+                      <a:ext cx="7517130" cy="5335905"/>
                     </a:xfrm>
                     <a:prstGeom prst="rect">
                       <a:avLst/>
@@ -1200,22 +1278,6 @@
             </wp14:sizeRelV>
           </wp:anchor>
         </w:drawing>
-      </w:r>
-      <w:r>
-        <w:rPr>
-          <w:rFonts w:hint="eastAsia"/>
-          <w:sz w:val="26"/>
-          <w:szCs w:val="26"/>
-        </w:rPr>
-        <w:t>輸出結果</w:t>
-      </w:r>
-      <w:r>
-        <w:rPr>
-          <w:rFonts w:hint="eastAsia"/>
-          <w:sz w:val="26"/>
-          <w:szCs w:val="26"/>
-        </w:rPr>
-        <w:t>:</w:t>
       </w:r>
     </w:p>
     <w:p>
